--- a/法令ファイル/国際平和共同対処事態に際して我が国が実施する諸外国の軍隊等に対する協力支援活動等に関する法律/国際平和共同対処事態に際して我が国が実施する諸外国の軍隊等に対する協力支援活動等に関する法律（平成二十七年法律第七十七号）.docx
+++ b/法令ファイル/国際平和共同対処事態に際して我が国が実施する諸外国の軍隊等に対する協力支援活動等に関する法律/国際平和共同対処事態に際して我が国が実施する諸外国の軍隊等に対する協力支援活動等に関する法律（平成二十七年法律第七十七号）.docx
@@ -78,6 +78,8 @@
       </w:pPr>
       <w:r>
         <w:t>協力支援活動及び捜索救助活動は、現に戦闘行為（国際的な武力紛争の一環として行われる人を殺傷し又は物を破壊する行為をいう。以下同じ。）が行われている現場では実施しないものとする。</w:t>
+        <w:br/>
+        <w:t>ただし、第八条第六項の規定により行われる捜索救助活動については、この限りでない。</w:t>
       </w:r>
     </w:p>
     <w:p>
@@ -146,53 +148,47 @@
     </w:p>
     <w:p>
       <w:pPr>
-        <w:pStyle w:val="Heading6"/>
+        <w:pStyle w:val="ListBullet"/>
         <w:ind w:left="880"/>
       </w:pPr>
       <w:r>
         <w:t>一</w:t>
+        <w:br/>
+        <w:t>諸外国の軍隊等</w:t>
+        <w:br/>
+        <w:br/>
+        <w:br/>
+        <w:t>国際社会の平和及び安全を脅かす事態に関し、次のいずれかの国際連合の総会又は安全保障理事会の決議が存在する場合において、当該事態に対処するための活動を行う外国の軍隊その他これに類する組織（国際連合平和維持活動等に対する協力に関する法律（平成四年法律第七十九号）第三条第一号に規定する国際連合平和維持活動、同条第二号に規定する国際連携平和安全活動又は同条第三号に規定する人道的な国際救援活動を行うもの及び重要影響事態に際して我が国の平和及び安全を確保するための措置に関する法律（平成十一年法律第六十号）第三条第一項第一号に規定する合衆国軍隊等を除く。）をいう。</w:t>
       </w:r>
     </w:p>
     <w:p>
       <w:pPr>
+        <w:pStyle w:val="ListBullet"/>
         <w:ind w:left="880"/>
       </w:pPr>
       <w:r>
-        <w:t>諸外国の軍隊等</w:t>
+        <w:t>二</w:t>
+        <w:br/>
+        <w:t>協力支援活動</w:t>
+        <w:br/>
+        <w:br/>
+        <w:br/>
+        <w:t>諸外国の軍隊等に対する物品及び役務の提供であって、我が国が実施するものをいう。</w:t>
       </w:r>
     </w:p>
     <w:p>
       <w:pPr>
-        <w:pStyle w:val="Heading6"/>
-        <w:ind w:left="880"/>
-      </w:pPr>
-      <w:r>
-        <w:t>二</w:t>
-      </w:r>
-    </w:p>
-    <w:p>
-      <w:pPr>
-        <w:ind w:left="880"/>
-      </w:pPr>
-      <w:r>
-        <w:t>協力支援活動</w:t>
-      </w:r>
-    </w:p>
-    <w:p>
-      <w:pPr>
-        <w:pStyle w:val="Heading6"/>
+        <w:pStyle w:val="ListBullet"/>
         <w:ind w:left="880"/>
       </w:pPr>
       <w:r>
         <w:t>三</w:t>
-      </w:r>
-    </w:p>
-    <w:p>
-      <w:pPr>
-        <w:ind w:left="880"/>
-      </w:pPr>
-      <w:r>
+        <w:br/>
         <w:t>捜索救助活動</w:t>
+        <w:br/>
+        <w:br/>
+        <w:br/>
+        <w:t>諸外国の軍隊等の活動に際して行われた戦闘行為によって遭難した戦闘参加者について、その捜索又は救助を行う活動（救助した者の輸送を含む。）であって、我が国が実施するものをいう。</w:t>
       </w:r>
     </w:p>
     <w:p>
@@ -227,6 +223,8 @@
       </w:pPr>
       <w:r>
         <w:t>捜索救助活動は、自衛隊の部隊等（自衛隊法（昭和二十九年法律第百六十五号）第八条に規定する部隊等をいう。以下同じ。）が実施するものとする。</w:t>
+        <w:br/>
+        <w:t>この場合において、捜索救助活動を行う自衛隊の部隊等において、その実施に伴い、当該活動に相当する活動を行う諸外国の軍隊等の部隊に対して協力支援活動として行う自衛隊に属する物品の提供及び自衛隊による役務の提供は、別表第二に掲げるものとする。</w:t>
       </w:r>
     </w:p>
     <w:p>
@@ -269,103 +267,67 @@
     </w:p>
     <w:p>
       <w:pPr>
-        <w:pStyle w:val="Heading6"/>
+        <w:pStyle w:val="ListBullet"/>
         <w:ind w:left="880"/>
       </w:pPr>
       <w:r>
         <w:t>一</w:t>
-      </w:r>
-    </w:p>
-    <w:p>
-      <w:pPr>
-        <w:ind w:left="880"/>
-      </w:pPr>
-      <w:r>
+        <w:br/>
         <w:t>国際平和共同対処事態に関する次に掲げる事項</w:t>
       </w:r>
     </w:p>
     <w:p>
       <w:pPr>
-        <w:pStyle w:val="Heading6"/>
+        <w:pStyle w:val="ListBullet"/>
         <w:ind w:left="880"/>
       </w:pPr>
       <w:r>
         <w:t>二</w:t>
-      </w:r>
-    </w:p>
-    <w:p>
-      <w:pPr>
-        <w:ind w:left="880"/>
-      </w:pPr>
-      <w:r>
+        <w:br/>
         <w:t>前号に掲げるもののほか、対応措置の実施に関する基本的な方針</w:t>
       </w:r>
     </w:p>
     <w:p>
       <w:pPr>
-        <w:pStyle w:val="Heading6"/>
+        <w:pStyle w:val="ListBullet"/>
         <w:ind w:left="880"/>
       </w:pPr>
       <w:r>
         <w:t>三</w:t>
-      </w:r>
-    </w:p>
-    <w:p>
-      <w:pPr>
-        <w:ind w:left="880"/>
-      </w:pPr>
-      <w:r>
+        <w:br/>
         <w:t>前条第二項の協力支援活動を実施する場合における次に掲げる事項</w:t>
       </w:r>
     </w:p>
     <w:p>
       <w:pPr>
-        <w:pStyle w:val="Heading6"/>
+        <w:pStyle w:val="ListBullet"/>
         <w:ind w:left="880"/>
       </w:pPr>
       <w:r>
         <w:t>四</w:t>
-      </w:r>
-    </w:p>
-    <w:p>
-      <w:pPr>
-        <w:ind w:left="880"/>
-      </w:pPr>
-      <w:r>
+        <w:br/>
         <w:t>捜索救助活動を実施する場合における次に掲げる事項</w:t>
       </w:r>
     </w:p>
     <w:p>
       <w:pPr>
-        <w:pStyle w:val="Heading6"/>
+        <w:pStyle w:val="ListBullet"/>
         <w:ind w:left="880"/>
       </w:pPr>
       <w:r>
         <w:t>五</w:t>
-      </w:r>
-    </w:p>
-    <w:p>
-      <w:pPr>
-        <w:ind w:left="880"/>
-      </w:pPr>
-      <w:r>
+        <w:br/>
         <w:t>船舶検査活動を実施する場合における重要影響事態等に際して実施する船舶検査活動に関する法律第四条第二項に規定する事項</w:t>
       </w:r>
     </w:p>
     <w:p>
       <w:pPr>
-        <w:pStyle w:val="Heading6"/>
+        <w:pStyle w:val="ListBullet"/>
         <w:ind w:left="880"/>
       </w:pPr>
       <w:r>
         <w:t>六</w:t>
-      </w:r>
-    </w:p>
-    <w:p>
-      <w:pPr>
-        <w:ind w:left="880"/>
-      </w:pPr>
-      <w:r>
+        <w:br/>
         <w:t>対応措置の実施のための関係行政機関の連絡調整に関する事項</w:t>
       </w:r>
     </w:p>
@@ -418,35 +380,23 @@
     </w:p>
     <w:p>
       <w:pPr>
-        <w:pStyle w:val="Heading6"/>
+        <w:pStyle w:val="ListBullet"/>
         <w:ind w:left="880"/>
       </w:pPr>
       <w:r>
         <w:t>一</w:t>
-      </w:r>
-    </w:p>
-    <w:p>
-      <w:pPr>
-        <w:ind w:left="880"/>
-      </w:pPr>
-      <w:r>
+        <w:br/>
         <w:t>基本計画の決定又は変更があったときは、その内容</w:t>
       </w:r>
     </w:p>
     <w:p>
       <w:pPr>
-        <w:pStyle w:val="Heading6"/>
+        <w:pStyle w:val="ListBullet"/>
         <w:ind w:left="880"/>
       </w:pPr>
       <w:r>
         <w:t>二</w:t>
-      </w:r>
-    </w:p>
-    <w:p>
-      <w:pPr>
-        <w:ind w:left="880"/>
-      </w:pPr>
-      <w:r>
+        <w:br/>
         <w:t>基本計画に定める対応措置が終了したときは、その結果</w:t>
       </w:r>
     </w:p>
@@ -495,6 +445,8 @@
       </w:pPr>
       <w:r>
         <w:t>内閣総理大臣は、対応措置について、第一項の規定による国会の承認を得た日から二年を経過する日を超えて引き続き当該対応措置を行おうとするときは、当該日の三十日前の日から当該日までの間に、当該対応措置を引き続き行うことにつき、基本計画及びその時までに行った対応措置の内容を記載した報告書を添えて国会に付議して、その承認を求めなければならない。</w:t>
+        <w:br/>
+        <w:t>ただし、国会が閉会中の場合又は衆議院が解散されている場合には、その後最初に召集される国会においてその承認を求めなければならない。</w:t>
       </w:r>
     </w:p>
     <w:p>
@@ -708,6 +660,8 @@
       </w:pPr>
       <w:r>
         <w:t>前条第五項の規定は、我が国の領域外における捜索救助活動の実施を命ぜられた自衛隊の部隊等の長又はその指定する者について準用する。</w:t>
+        <w:br/>
+        <w:t>この場合において、同項中「前項」とあるのは、「次条第四項において準用する前項」と読み替えるものとする。</w:t>
       </w:r>
     </w:p>
     <w:p>
@@ -832,6 +786,8 @@
       </w:pPr>
       <w:r>
         <w:t>前項の規定による武器の使用は、当該現場に上官が在るときは、その命令によらなければならない。</w:t>
+        <w:br/>
+        <w:t>ただし、生命又は身体に対する侵害又は危難が切迫し、その命令を受けるいとまがないときは、この限りでない。</w:t>
       </w:r>
     </w:p>
     <w:p>
@@ -883,6 +839,8 @@
       </w:pPr>
       <w:r>
         <w:t>第七条第二項の規定により協力支援活動としての自衛隊の役務の提供の実施を命ぜられ、又は第八条第一項の規定により捜索救助活動の実施を命ぜられた自衛隊の部隊等の自衛官は、外国の領域に設けられた当該部隊等の宿営する宿営地（宿営のために使用する区域であって、囲障が設置されることにより他と区別されるものをいう。以下この項において同じ。）であって諸外国の軍隊等の要員が共に宿営するものに対する攻撃があった場合において、当該宿営地以外にその近傍に自衛隊の部隊等の安全を確保することができる場所がないときは、当該宿営地に所在する者の生命又は身体を防護するための措置をとる当該要員と共同して、第一項の規定による武器の使用をすることができる。</w:t>
+        <w:br/>
+        <w:t>この場合において、同項から第三項まで及び次項の規定の適用については、第一項中「現場に所在する他の自衛隊員（自衛隊法第二条第五項に規定する隊員をいう。第六項において同じ。）若しくはその職務を行うに伴い自己の管理の下に入った者」とあるのは「その宿営する宿営地（第五項に規定する宿営地をいう。次項及び第三項において同じ。）に所在する者」と、「その事態」とあるのは「第五項に規定する諸外国の軍隊等の要員による措置の状況をも踏まえ、その事態」と、第二項及び第三項中「現場」とあるのは「宿営地」と、次項中「自衛隊員」とあるのは「自衛隊員（同法第二条第五項に規定する隊員をいう。）」とする。</w:t>
       </w:r>
     </w:p>
     <w:p>
@@ -1017,7 +975,7 @@
     </w:pPr>
     <w:r>
       <w:tab/>
-      <w:t>WeGov v0.1 - FTS141</w:t>
+      <w:t>WeGov v0.2 - FTS141</w:t>
     </w:r>
   </w:p>
 </w:ftr>
